--- a/translate/opera-branding-guidelines/docx/Opera Branding Guidelines - The Basics of Making an Extension.docx
+++ b/translate/opera-branding-guidelines/docx/Opera Branding Guidelines - The Basics of Making an Extension.docx
@@ -91,7 +91,7 @@
           <w:szCs w:val="20"/>
           <w:rtl w:val="0"/>
         </w:rPr>
-        <w:t xml:space="preserve">Opera extensions -&gt; 오페라 확장이 아닌 오페라 애드온으로 했읍니다. 이쪽이 좀 더 입에 잘 붙어서</w:t>
+        <w:t xml:space="preserve">extension -&gt; 확장프로그램으로 번역했습니다.</w:t>
       </w:r>
       <w:r>
         <w:br w:type="page"/>
@@ -149,7 +149,7 @@
           <w:szCs w:val="20"/>
           <w:rtl w:val="0"/>
         </w:rPr>
-        <w:t xml:space="preserve">오페라 애드온 만드는건 ㄹㅇ 쉽습니다. 오페라는 크로미움 애드온 구조를 사용하기 때문에 크롬 애드온 만드는 것에 익숙하다면 님은 집에 있을거임(?)</w:t>
+        <w:t xml:space="preserve">오페라 확장프로그램 만드는건 ㄹㅇ 쉽습니다. 오페라는 크로미움 확장프로그램 구조를 사용하기 때문에 크롬 확장프로그램 만드는 것에 익숙하다면 님은 집에 있을거임(?)</w:t>
       </w:r>
     </w:p>
     <w:p>
@@ -185,7 +185,7 @@
           <w:szCs w:val="20"/>
           <w:rtl w:val="0"/>
         </w:rPr>
-        <w:t xml:space="preserve">혹여나 그렇지 않더라도 오페라 애드온은 여전히 쉬울거에요, 오픈 웹 기술을 사용하고, 브라우저 기능을 활용할 수 있는 특정 API도 제공되기 때문이죠.</w:t>
+        <w:t xml:space="preserve">혹여나 그렇지 않더라도 오페라 확장프로그램은 여전히 쉬울거에요, 오픈 웹 기술을 사용하고, 브라우저 기능을 활용할 수 있는 특정 API도 제공되기 때문이죠.</w:t>
       </w:r>
     </w:p>
     <w:p>
@@ -249,25 +249,25 @@
           <w:szCs w:val="20"/>
           <w:rtl w:val="0"/>
         </w:rPr>
-        <w:t xml:space="preserve">오페라 애드온은 애드온의 이름, 제작자, 기타등등과 같은 메타데이터를 정의하는 manifest파일을 포함하고 있습니다.</w:t>
-      </w:r>
-    </w:p>
-    <w:p>
-      <w:pPr>
-        <w:rPr>
-          <w:rFonts w:ascii="Roboto" w:cs="Roboto" w:eastAsia="Roboto" w:hAnsi="Roboto"/>
-          <w:sz w:val="20"/>
-          <w:szCs w:val="20"/>
-        </w:rPr>
-      </w:pPr>
-      <w:r>
-        <w:rPr>
-          <w:rFonts w:ascii="Arial Unicode MS" w:cs="Arial Unicode MS" w:eastAsia="Arial Unicode MS" w:hAnsi="Arial Unicode MS"/>
-          <w:sz w:val="20"/>
-          <w:szCs w:val="20"/>
-          <w:rtl w:val="0"/>
-        </w:rPr>
-        <w:t xml:space="preserve">그리고 애드온이 가질 수 있는  다양한 API 권한들을 나열했습니다.</w:t>
+        <w:t xml:space="preserve">오페라 확장프로그램은 확장프로그램의 이름, 제작자, 기타등등과 같은 메타데이터를 정의하는 manifest파일을 포함하고 있습니다.</w:t>
+      </w:r>
+    </w:p>
+    <w:p>
+      <w:pPr>
+        <w:rPr>
+          <w:rFonts w:ascii="Roboto" w:cs="Roboto" w:eastAsia="Roboto" w:hAnsi="Roboto"/>
+          <w:sz w:val="20"/>
+          <w:szCs w:val="20"/>
+        </w:rPr>
+      </w:pPr>
+      <w:r>
+        <w:rPr>
+          <w:rFonts w:ascii="Arial Unicode MS" w:cs="Arial Unicode MS" w:eastAsia="Arial Unicode MS" w:hAnsi="Arial Unicode MS"/>
+          <w:sz w:val="20"/>
+          <w:szCs w:val="20"/>
+          <w:rtl w:val="0"/>
+        </w:rPr>
+        <w:t xml:space="preserve">그리고 확장프로그램이 가질 수 있는  다양한 API 권한들을 나열했습니다.</w:t>
       </w:r>
     </w:p>
     <w:p>
@@ -353,7 +353,7 @@
           <w:szCs w:val="20"/>
           <w:rtl w:val="0"/>
         </w:rPr>
-        <w:t xml:space="preserve">모든 JS와 HTML을 빼고, 애드온 아이콘에 달 이미지도 필요합니다.</w:t>
+        <w:t xml:space="preserve">모든 JS와 HTML을 빼고, 확장프로그램 아이콘에 달 이미지도 필요합니다.</w:t>
       </w:r>
     </w:p>
     <w:p>
@@ -403,7 +403,7 @@
           <w:szCs w:val="20"/>
           <w:rtl w:val="0"/>
         </w:rPr>
-        <w:t xml:space="preserve">이거에 관한 오페라 애드온의 구조를 더 알고싶다면 상세사항을 설명한 연관된 아티클(associated article)을 읽어보세요.</w:t>
+        <w:t xml:space="preserve">이거에 관한 오페라 확장프로그램의 구조를 더 알고싶다면 상세사항을 설명한 연관된 아티클(associated article)을 읽어보세요.</w:t>
       </w:r>
     </w:p>
     <w:p>
@@ -467,43 +467,43 @@
           <w:szCs w:val="20"/>
           <w:rtl w:val="0"/>
         </w:rPr>
-        <w:t xml:space="preserve">이제 이게 어떻게 작동하는지 기본은 알게 됐으니 애드온을 만들어 봅시다.</w:t>
-      </w:r>
-    </w:p>
-    <w:p>
-      <w:pPr>
-        <w:rPr>
-          <w:rFonts w:ascii="Roboto" w:cs="Roboto" w:eastAsia="Roboto" w:hAnsi="Roboto"/>
-          <w:sz w:val="20"/>
-          <w:szCs w:val="20"/>
-        </w:rPr>
-      </w:pPr>
-      <w:r>
-        <w:rPr>
-          <w:rFonts w:ascii="Arial Unicode MS" w:cs="Arial Unicode MS" w:eastAsia="Arial Unicode MS" w:hAnsi="Arial Unicode MS"/>
-          <w:sz w:val="20"/>
-          <w:szCs w:val="20"/>
-          <w:rtl w:val="0"/>
-        </w:rPr>
-        <w:t xml:space="preserve">브라우저 툴바에 버튼 붙인 간단한 애드온을 만들어 봅시다.</w:t>
-      </w:r>
-    </w:p>
-    <w:p>
-      <w:pPr>
-        <w:rPr>
-          <w:rFonts w:ascii="Roboto" w:cs="Roboto" w:eastAsia="Roboto" w:hAnsi="Roboto"/>
-          <w:sz w:val="20"/>
-          <w:szCs w:val="20"/>
-        </w:rPr>
-      </w:pPr>
-      <w:r>
-        <w:rPr>
-          <w:rFonts w:ascii="Arial Unicode MS" w:cs="Arial Unicode MS" w:eastAsia="Arial Unicode MS" w:hAnsi="Arial Unicode MS"/>
-          <w:sz w:val="20"/>
-          <w:szCs w:val="20"/>
-          <w:rtl w:val="0"/>
-        </w:rPr>
-        <w:t xml:space="preserve">이 애드온이 클릭 되면 새탭을 열고 dev.opera.com을 로-드합니다. 좀 간단한 예제인데 기본에 익숙해질거임.</w:t>
+        <w:t xml:space="preserve">이제 이게 어떻게 작동하는지 기본은 알게 됐으니 확장프로그램을 만들어 봅시다.</w:t>
+      </w:r>
+    </w:p>
+    <w:p>
+      <w:pPr>
+        <w:rPr>
+          <w:rFonts w:ascii="Roboto" w:cs="Roboto" w:eastAsia="Roboto" w:hAnsi="Roboto"/>
+          <w:sz w:val="20"/>
+          <w:szCs w:val="20"/>
+        </w:rPr>
+      </w:pPr>
+      <w:r>
+        <w:rPr>
+          <w:rFonts w:ascii="Arial Unicode MS" w:cs="Arial Unicode MS" w:eastAsia="Arial Unicode MS" w:hAnsi="Arial Unicode MS"/>
+          <w:sz w:val="20"/>
+          <w:szCs w:val="20"/>
+          <w:rtl w:val="0"/>
+        </w:rPr>
+        <w:t xml:space="preserve">브라우저 툴바에 버튼 붙인 간단한 확장프로그램을 만들어 봅시다.</w:t>
+      </w:r>
+    </w:p>
+    <w:p>
+      <w:pPr>
+        <w:rPr>
+          <w:rFonts w:ascii="Roboto" w:cs="Roboto" w:eastAsia="Roboto" w:hAnsi="Roboto"/>
+          <w:sz w:val="20"/>
+          <w:szCs w:val="20"/>
+        </w:rPr>
+      </w:pPr>
+      <w:r>
+        <w:rPr>
+          <w:rFonts w:ascii="Arial Unicode MS" w:cs="Arial Unicode MS" w:eastAsia="Arial Unicode MS" w:hAnsi="Arial Unicode MS"/>
+          <w:sz w:val="20"/>
+          <w:szCs w:val="20"/>
+          <w:rtl w:val="0"/>
+        </w:rPr>
+        <w:t xml:space="preserve">이 확장프로그램이 클릭 되면 새탭을 열고 dev.opera.com을 로-드합니다. 좀 간단한 예제인데 기본에 익숙해질거임.</w:t>
       </w:r>
     </w:p>
     <w:p>
@@ -567,39 +567,39 @@
           <w:szCs w:val="20"/>
           <w:rtl w:val="0"/>
         </w:rPr>
-        <w:t xml:space="preserve">우리가 할 첫번째 단계는 애드온 manifest를 정의하는 것입니다. manifest에다가 이름, 설명, 작성자, 버전 넘버, 기타 세부사항들을 적을 수 있습니다.</w:t>
-      </w:r>
-    </w:p>
-    <w:p>
-      <w:pPr>
-        <w:rPr>
-          <w:rFonts w:ascii="Roboto" w:cs="Roboto" w:eastAsia="Roboto" w:hAnsi="Roboto"/>
-          <w:sz w:val="20"/>
-          <w:szCs w:val="20"/>
-        </w:rPr>
-      </w:pPr>
-      <w:r>
-        <w:rPr>
-          <w:rtl w:val="0"/>
-        </w:rPr>
-      </w:r>
-    </w:p>
-    <w:p>
-      <w:pPr>
-        <w:rPr>
-          <w:rFonts w:ascii="Roboto" w:cs="Roboto" w:eastAsia="Roboto" w:hAnsi="Roboto"/>
-          <w:sz w:val="20"/>
-          <w:szCs w:val="20"/>
-        </w:rPr>
-      </w:pPr>
-      <w:r>
-        <w:rPr>
-          <w:rFonts w:ascii="Arial Unicode MS" w:cs="Arial Unicode MS" w:eastAsia="Arial Unicode MS" w:hAnsi="Arial Unicode MS"/>
-          <w:sz w:val="20"/>
-          <w:szCs w:val="20"/>
-          <w:rtl w:val="0"/>
-        </w:rPr>
-        <w:t xml:space="preserve">manifest는 애드온이 제대로 실행되기 위해 필요한 권한들을 정의한다는 다른 중요한 측면이 있습니다.</w:t>
+        <w:t xml:space="preserve">우리가 할 첫번째 단계는 확장프로그램 manifest를 정의하는 것입니다. manifest에다가 이름, 설명, 작성자, 버전 넘버, 기타 세부사항들을 적을 수 있습니다.</w:t>
+      </w:r>
+    </w:p>
+    <w:p>
+      <w:pPr>
+        <w:rPr>
+          <w:rFonts w:ascii="Roboto" w:cs="Roboto" w:eastAsia="Roboto" w:hAnsi="Roboto"/>
+          <w:sz w:val="20"/>
+          <w:szCs w:val="20"/>
+        </w:rPr>
+      </w:pPr>
+      <w:r>
+        <w:rPr>
+          <w:rtl w:val="0"/>
+        </w:rPr>
+      </w:r>
+    </w:p>
+    <w:p>
+      <w:pPr>
+        <w:rPr>
+          <w:rFonts w:ascii="Roboto" w:cs="Roboto" w:eastAsia="Roboto" w:hAnsi="Roboto"/>
+          <w:sz w:val="20"/>
+          <w:szCs w:val="20"/>
+        </w:rPr>
+      </w:pPr>
+      <w:r>
+        <w:rPr>
+          <w:rFonts w:ascii="Arial Unicode MS" w:cs="Arial Unicode MS" w:eastAsia="Arial Unicode MS" w:hAnsi="Arial Unicode MS"/>
+          <w:sz w:val="20"/>
+          <w:szCs w:val="20"/>
+          <w:rtl w:val="0"/>
+        </w:rPr>
+        <w:t xml:space="preserve">manifest는 확장프로그램이 제대로 실행되기 위해 필요한 권한들을 정의한다는 다른 중요한 측면이 있습니다.</w:t>
       </w:r>
     </w:p>
     <w:p>
@@ -649,7 +649,7 @@
           <w:szCs w:val="20"/>
           <w:rtl w:val="0"/>
         </w:rPr>
-        <w:t xml:space="preserve">애드온의 manifest는 json형식으로 쓰여지며 이건 나중에 자세히 설명해드리겠읍니다.</w:t>
+        <w:t xml:space="preserve">확장프로그램의 manifest는 json형식으로 쓰여지며 이건 나중에 자세히 설명해드리겠읍니다.</w:t>
       </w:r>
     </w:p>
     <w:p>
@@ -831,7 +831,7 @@
           <w:szCs w:val="20"/>
           <w:rtl w:val="0"/>
         </w:rPr>
-        <w:t xml:space="preserve">툴바 버튼과 다른 곳에서 애드온을 보여주기 위해 아이콘이 필요함.</w:t>
+        <w:t xml:space="preserve">툴바 버튼과 다른 곳에서 확장프로그램을 보여주기 위해 아이콘이 필요함.</w:t>
       </w:r>
     </w:p>
     <w:p>
@@ -927,7 +927,7 @@
           <w:szCs w:val="20"/>
           <w:rtl w:val="0"/>
         </w:rPr>
-        <w:t xml:space="preserve">예아 우리의 애드온을 테스트할 시간입니다. 최종 애드온이면 extension 세팅 페이지에서  패키징하고 서명해야됩니다.</w:t>
+        <w:t xml:space="preserve">예아 우리의 확장프로그램을 테스트할 시간입니다. 최종 확장프로그램이면 extension 세팅 페이지에서  패키징하고 서명해야됩니다.</w:t>
       </w:r>
     </w:p>
     <w:p>
@@ -977,7 +977,7 @@
           <w:szCs w:val="20"/>
           <w:rtl w:val="0"/>
         </w:rPr>
-        <w:t xml:space="preserve">디렉토리에서 바로 애드온을 테스트할 수 있습니다.</w:t>
+        <w:t xml:space="preserve">디렉토리에서 바로 확장프로그램을 테스트할 수 있습니다.</w:t>
       </w:r>
     </w:p>
     <w:p>
@@ -1123,25 +1123,25 @@
           <w:szCs w:val="20"/>
           <w:rtl w:val="0"/>
         </w:rPr>
-        <w:t xml:space="preserve">네 애드온은 개발자 모드에서 로드되어야 합니다. 개발자 모드는 브라우저의 개발자 툴을 사용해 애드온의 여러 부분을 분석할 수 있는 능력을 줍니다.</w:t>
-      </w:r>
-    </w:p>
-    <w:p>
-      <w:pPr>
-        <w:rPr>
-          <w:rFonts w:ascii="Roboto" w:cs="Roboto" w:eastAsia="Roboto" w:hAnsi="Roboto"/>
-          <w:sz w:val="20"/>
-          <w:szCs w:val="20"/>
-        </w:rPr>
-      </w:pPr>
-      <w:r>
-        <w:rPr>
-          <w:rFonts w:ascii="Arial Unicode MS" w:cs="Arial Unicode MS" w:eastAsia="Arial Unicode MS" w:hAnsi="Arial Unicode MS"/>
-          <w:sz w:val="20"/>
-          <w:szCs w:val="20"/>
-          <w:rtl w:val="0"/>
-        </w:rPr>
-        <w:t xml:space="preserve">이걸로 네 애드온의 코드를 바꿀 수 있고 리로드 버튼을 통해 빠르게 결과를 볼 수 있음.</w:t>
+        <w:t xml:space="preserve">네 확장프로그램은 개발자 모드에서 로드되어야 합니다. 개발자 모드는 브라우저의 개발자 툴을 사용해 확장프로그램의 여러 부분을 분석할 수 있는 능력을 줍니다.</w:t>
+      </w:r>
+    </w:p>
+    <w:p>
+      <w:pPr>
+        <w:rPr>
+          <w:rFonts w:ascii="Roboto" w:cs="Roboto" w:eastAsia="Roboto" w:hAnsi="Roboto"/>
+          <w:sz w:val="20"/>
+          <w:szCs w:val="20"/>
+        </w:rPr>
+      </w:pPr>
+      <w:r>
+        <w:rPr>
+          <w:rFonts w:ascii="Arial Unicode MS" w:cs="Arial Unicode MS" w:eastAsia="Arial Unicode MS" w:hAnsi="Arial Unicode MS"/>
+          <w:sz w:val="20"/>
+          <w:szCs w:val="20"/>
+          <w:rtl w:val="0"/>
+        </w:rPr>
+        <w:t xml:space="preserve">이걸로 네 확장프로그램의 코드를 바꿀 수 있고 리로드 버튼을 통해 빠르게 결과를 볼 수 있음.</w:t>
       </w:r>
     </w:p>
     <w:p>
@@ -1255,7 +1255,7 @@
           <w:szCs w:val="20"/>
           <w:rtl w:val="0"/>
         </w:rPr>
-        <w:t xml:space="preserve">애드온이 완료된 것에 만족했으면, 일단 CRX 파일로 패키징해야 됨.</w:t>
+        <w:t xml:space="preserve">확장프로그램이 완료된 것에 만족했으면, 일단 CRX 파일로 패키징해야 됨.</w:t>
       </w:r>
     </w:p>
     <w:p>
@@ -1369,7 +1369,7 @@
           <w:szCs w:val="20"/>
           <w:rtl w:val="0"/>
         </w:rPr>
-        <w:t xml:space="preserve">애드온의 경로 선택</w:t>
+        <w:t xml:space="preserve">확장프로그램의 경로 선택</w:t>
       </w:r>
     </w:p>
     <w:p>
@@ -1475,7 +1475,7 @@
           <w:szCs w:val="20"/>
           <w:rtl w:val="0"/>
         </w:rPr>
-        <w:t xml:space="preserve">보면 알겠지만, 오페라에서 애드온 만드는건 ㄹㅇ쉬움. 이 튜토리얼을 통해, 간단한 확장을 만들고, 개발자 모드에서 로드하고 테스트 해보고 패키지 하는 걸 배우게 되었습니다.</w:t>
+        <w:t xml:space="preserve">보면 알겠지만, 오페라에서 확장프로그램 만드는건 ㄹㅇ쉬움. 이 튜토리얼을 통해, 간단한 확장을 만들고, 개발자 모드에서 로드하고 테스트 해보고 패키지 하는 걸 배우게 되었습니다.</w:t>
       </w:r>
     </w:p>
     <w:p>
